--- a/Resume-vivek-prakash-feb.docx
+++ b/Resume-vivek-prakash-feb.docx
@@ -654,8 +654,18 @@
           <w:sz w:val="20"/>
           <w:szCs w:val="20"/>
         </w:rPr>
-        <w:t>52</w:t>
-      </w:r>
+        <w:t>5</w:t>
+      </w:r>
+      <w:r>
+        <w:rPr>
+          <w:rFonts w:ascii="Times New Roman" w:hAnsi="Times New Roman" w:cs="Times New Roman"/>
+          <w:sz w:val="20"/>
+          <w:szCs w:val="20"/>
+        </w:rPr>
+        <w:t>5</w:t>
+      </w:r>
+      <w:bookmarkStart w:id="0" w:name="_GoBack"/>
+      <w:bookmarkEnd w:id="0"/>
       <w:r>
         <w:rPr>
           <w:rFonts w:ascii="Times New Roman" w:hAnsi="Times New Roman" w:cs="Times New Roman"/>
@@ -1076,8 +1086,6 @@
         </w:rPr>
         <w:t xml:space="preserve"> Java,</w:t>
       </w:r>
-      <w:bookmarkStart w:id="0" w:name="_GoBack"/>
-      <w:bookmarkEnd w:id="0"/>
       <w:r>
         <w:rPr>
           <w:rFonts w:ascii="Times New Roman" w:hAnsi="Times New Roman" w:cs="Times New Roman"/>
